--- a/document/小组分工与贡献率.docx
+++ b/document/小组分工与贡献率.docx
@@ -19,8 +19,6 @@
         </w:rPr>
         <w:t>表2小组分工与贡献率</w:t>
       </w:r>
-      <w:bookmarkStart w:id="0" w:name="_GoBack"/>
-      <w:bookmarkEnd w:id="0"/>
     </w:p>
     <w:tbl>
       <w:tblPr>
@@ -37,7 +35,9 @@
         </w:tblBorders>
         <w:tblLayout w:type="fixed"/>
         <w:tblCellMar>
+          <w:top w:w="0" w:type="dxa"/>
           <w:left w:w="108" w:type="dxa"/>
+          <w:bottom w:w="0" w:type="dxa"/>
           <w:right w:w="108" w:type="dxa"/>
         </w:tblCellMar>
       </w:tblPr>
@@ -59,7 +59,9 @@
           </w:tblBorders>
           <w:tblLayout w:type="fixed"/>
           <w:tblCellMar>
+            <w:top w:w="0" w:type="dxa"/>
             <w:left w:w="108" w:type="dxa"/>
+            <w:bottom w:w="0" w:type="dxa"/>
             <w:right w:w="108" w:type="dxa"/>
           </w:tblCellMar>
         </w:tblPrEx>
@@ -190,7 +192,9 @@
           </w:tblBorders>
           <w:tblLayout w:type="fixed"/>
           <w:tblCellMar>
+            <w:top w:w="0" w:type="dxa"/>
             <w:left w:w="108" w:type="dxa"/>
+            <w:bottom w:w="0" w:type="dxa"/>
             <w:right w:w="108" w:type="dxa"/>
           </w:tblCellMar>
         </w:tblPrEx>
@@ -261,7 +265,17 @@
                 <w:vertAlign w:val="baseline"/>
                 <w:lang w:val="en-US" w:eastAsia="zh-CN"/>
               </w:rPr>
-              <w:t>游戏数据库模块、游戏音乐模块、游戏主流程设计与编码，项目文档整理，项目管理，架构设计</w:t>
+              <w:t>游戏数据库模块、游戏音乐模块、游戏主流程、</w:t>
+            </w:r>
+            <w:bookmarkStart w:id="0" w:name="_GoBack"/>
+            <w:bookmarkEnd w:id="0"/>
+            <w:r>
+              <w:rPr>
+                <w:rFonts w:hint="eastAsia"/>
+                <w:vertAlign w:val="baseline"/>
+                <w:lang w:val="en-US" w:eastAsia="zh-CN"/>
+              </w:rPr>
+              <w:t>测试模块设计与编码，项目文档整理，项目管理，架构设计</w:t>
             </w:r>
           </w:p>
         </w:tc>
@@ -302,7 +316,9 @@
           </w:tblBorders>
           <w:tblLayout w:type="fixed"/>
           <w:tblCellMar>
+            <w:top w:w="0" w:type="dxa"/>
             <w:left w:w="108" w:type="dxa"/>
+            <w:bottom w:w="0" w:type="dxa"/>
             <w:right w:w="108" w:type="dxa"/>
           </w:tblCellMar>
         </w:tblPrEx>
@@ -414,7 +430,9 @@
           </w:tblBorders>
           <w:tblLayout w:type="fixed"/>
           <w:tblCellMar>
+            <w:top w:w="0" w:type="dxa"/>
             <w:left w:w="108" w:type="dxa"/>
+            <w:bottom w:w="0" w:type="dxa"/>
             <w:right w:w="108" w:type="dxa"/>
           </w:tblCellMar>
         </w:tblPrEx>
@@ -526,7 +544,9 @@
           </w:tblBorders>
           <w:tblLayout w:type="fixed"/>
           <w:tblCellMar>
+            <w:top w:w="0" w:type="dxa"/>
             <w:left w:w="108" w:type="dxa"/>
+            <w:bottom w:w="0" w:type="dxa"/>
             <w:right w:w="108" w:type="dxa"/>
           </w:tblCellMar>
         </w:tblPrEx>
@@ -638,7 +658,9 @@
           </w:tblBorders>
           <w:tblLayout w:type="fixed"/>
           <w:tblCellMar>
+            <w:top w:w="0" w:type="dxa"/>
             <w:left w:w="108" w:type="dxa"/>
+            <w:bottom w:w="0" w:type="dxa"/>
             <w:right w:w="108" w:type="dxa"/>
           </w:tblCellMar>
         </w:tblPrEx>
@@ -916,7 +938,7 @@
     <w:lsdException w:unhideWhenUsed="0" w:uiPriority="0" w:semiHidden="0" w:name="Table Web 2"/>
     <w:lsdException w:unhideWhenUsed="0" w:uiPriority="0" w:semiHidden="0" w:name="Table Web 3"/>
     <w:lsdException w:unhideWhenUsed="0" w:uiPriority="0" w:semiHidden="0" w:name="Balloon Text"/>
-    <w:lsdException w:unhideWhenUsed="0" w:uiPriority="0" w:semiHidden="0" w:name="Table Grid"/>
+    <w:lsdException w:qFormat="1" w:unhideWhenUsed="0" w:uiPriority="0" w:semiHidden="0" w:name="Table Grid"/>
     <w:lsdException w:unhideWhenUsed="0" w:uiPriority="0" w:semiHidden="0" w:name="Table Theme"/>
     <w:lsdException w:unhideWhenUsed="0" w:uiPriority="60" w:semiHidden="0" w:name="Light Shading"/>
     <w:lsdException w:unhideWhenUsed="0" w:uiPriority="61" w:semiHidden="0" w:name="Light List"/>
@@ -1055,6 +1077,7 @@
   <w:style w:type="table" w:styleId="3">
     <w:name w:val="Table Grid"/>
     <w:basedOn w:val="2"/>
+    <w:qFormat/>
     <w:uiPriority w:val="0"/>
     <w:pPr>
       <w:widowControl w:val="0"/>

--- a/document/小组分工与贡献率.docx
+++ b/document/小组分工与贡献率.docx
@@ -265,17 +265,7 @@
                 <w:vertAlign w:val="baseline"/>
                 <w:lang w:val="en-US" w:eastAsia="zh-CN"/>
               </w:rPr>
-              <w:t>游戏数据库模块、游戏音乐模块、游戏主流程、</w:t>
-            </w:r>
-            <w:bookmarkStart w:id="0" w:name="_GoBack"/>
-            <w:bookmarkEnd w:id="0"/>
-            <w:r>
-              <w:rPr>
-                <w:rFonts w:hint="eastAsia"/>
-                <w:vertAlign w:val="baseline"/>
-                <w:lang w:val="en-US" w:eastAsia="zh-CN"/>
-              </w:rPr>
-              <w:t>测试模块设计与编码，项目文档整理，项目管理，架构设计</w:t>
+              <w:t>游戏数据库模块、游戏音乐模块、游戏主流程、测试模块设计与编码，项目文档整理，项目管理，架构设计</w:t>
             </w:r>
           </w:p>
         </w:tc>
@@ -389,7 +379,17 @@
                 <w:vertAlign w:val="baseline"/>
                 <w:lang w:val="en-US" w:eastAsia="zh-CN"/>
               </w:rPr>
-              <w:t>游戏砖块生成模块、游戏主流程设计与编码，交互设计</w:t>
+              <w:t>游戏砖块生成模块、游戏自定义地图模块、</w:t>
+            </w:r>
+            <w:bookmarkStart w:id="0" w:name="_GoBack"/>
+            <w:bookmarkEnd w:id="0"/>
+            <w:r>
+              <w:rPr>
+                <w:rFonts w:hint="eastAsia"/>
+                <w:vertAlign w:val="baseline"/>
+                <w:lang w:val="en-US" w:eastAsia="zh-CN"/>
+              </w:rPr>
+              <w:t>游戏主流程设计与编码，交互设计</w:t>
             </w:r>
           </w:p>
         </w:tc>
@@ -893,7 +893,7 @@
     <w:lsdException w:unhideWhenUsed="0" w:uiPriority="0" w:semiHidden="0" w:name="HTML Sample"/>
     <w:lsdException w:unhideWhenUsed="0" w:uiPriority="0" w:semiHidden="0" w:name="HTML Typewriter"/>
     <w:lsdException w:unhideWhenUsed="0" w:uiPriority="0" w:semiHidden="0" w:name="HTML Variable"/>
-    <w:lsdException w:unhideWhenUsed="0" w:uiPriority="0" w:name="Normal Table"/>
+    <w:lsdException w:qFormat="1" w:unhideWhenUsed="0" w:uiPriority="0" w:name="Normal Table"/>
     <w:lsdException w:unhideWhenUsed="0" w:uiPriority="0" w:semiHidden="0" w:name="annotation subject"/>
     <w:lsdException w:unhideWhenUsed="0" w:uiPriority="0" w:semiHidden="0" w:name="Table Simple 1"/>
     <w:lsdException w:unhideWhenUsed="0" w:uiPriority="0" w:semiHidden="0" w:name="Table Simple 2"/>
@@ -1063,6 +1063,7 @@
   <w:style w:type="table" w:default="1" w:styleId="2">
     <w:name w:val="Normal Table"/>
     <w:semiHidden/>
+    <w:qFormat/>
     <w:uiPriority w:val="0"/>
     <w:tblPr>
       <w:tblLayout w:type="fixed"/>

--- a/document/小组分工与贡献率.docx
+++ b/document/小组分工与贡献率.docx
@@ -379,17 +379,7 @@
                 <w:vertAlign w:val="baseline"/>
                 <w:lang w:val="en-US" w:eastAsia="zh-CN"/>
               </w:rPr>
-              <w:t>游戏砖块生成模块、游戏自定义地图模块、</w:t>
-            </w:r>
-            <w:bookmarkStart w:id="0" w:name="_GoBack"/>
-            <w:bookmarkEnd w:id="0"/>
-            <w:r>
-              <w:rPr>
-                <w:rFonts w:hint="eastAsia"/>
-                <w:vertAlign w:val="baseline"/>
-                <w:lang w:val="en-US" w:eastAsia="zh-CN"/>
-              </w:rPr>
-              <w:t>游戏主流程设计与编码，交互设计</w:t>
+              <w:t>游戏砖块生成模块、游戏自定义地图模块、游戏主流程设计与编码，交互设计</w:t>
             </w:r>
           </w:p>
         </w:tc>
@@ -503,7 +493,7 @@
                 <w:vertAlign w:val="baseline"/>
                 <w:lang w:val="en-US" w:eastAsia="zh-CN"/>
               </w:rPr>
-              <w:t>游戏奖励生成模块、游戏设置界面、游戏排行榜界面设计与编码，架构设计</w:t>
+              <w:t>游戏奖励生成模块、游戏设置界面、游戏排行榜界面、游戏主流程设计与编码，架构设计</w:t>
             </w:r>
           </w:p>
         </w:tc>
@@ -733,6 +723,8 @@
               </w:rPr>
               <w:t>游戏UI设计，游戏资源收集，游戏菜单界面设计与编码</w:t>
             </w:r>
+            <w:bookmarkStart w:id="0" w:name="_GoBack"/>
+            <w:bookmarkEnd w:id="0"/>
           </w:p>
         </w:tc>
         <w:tc>
